--- a/manuscript/my_styles.docx
+++ b/manuscript/my_styles.docx
@@ -5,6 +5,7 @@
     <w:p>
       <w:pPr>
         <w:pStyle w:val="Title"/>
+        <w:spacing w:line="360" w:lineRule="auto"/>
         <w:rPr>
           <w:rFonts w:cs="Times New Roman"/>
         </w:rPr>
@@ -19,6 +20,7 @@
     <w:p>
       <w:pPr>
         <w:pStyle w:val="Author"/>
+        <w:spacing w:line="360" w:lineRule="auto"/>
         <w:rPr>
           <w:rFonts w:cs="Times New Roman"/>
         </w:rPr>
@@ -33,6 +35,7 @@
     <w:p>
       <w:pPr>
         <w:pStyle w:val="Date"/>
+        <w:spacing w:line="360" w:lineRule="auto"/>
         <w:rPr>
           <w:rFonts w:cs="Times New Roman"/>
         </w:rPr>
@@ -47,6 +50,7 @@
     <w:p>
       <w:pPr>
         <w:pStyle w:val="Heading2"/>
+        <w:spacing w:line="360" w:lineRule="auto"/>
       </w:pPr>
       <w:bookmarkStart w:id="0" w:name="r-markdown"/>
       <w:bookmarkEnd w:id="0"/>
@@ -57,6 +61,7 @@
     <w:p>
       <w:pPr>
         <w:pStyle w:val="FirstParagraph"/>
+        <w:spacing w:line="360" w:lineRule="auto"/>
         <w:rPr>
           <w:rFonts w:cs="Times New Roman"/>
         </w:rPr>
@@ -67,7 +72,7 @@
         </w:rPr>
         <w:t xml:space="preserve">This is an R Markdown document. Markdown is a simple formatting syntax for authoring HTML, PDF, and MS Word documents. For more details on using R Markdown see </w:t>
       </w:r>
-      <w:hyperlink r:id="rId7">
+      <w:hyperlink r:id="rId8">
         <w:r>
           <w:rPr>
             <w:rStyle w:val="Hyperlink"/>
@@ -86,6 +91,7 @@
     <w:p>
       <w:pPr>
         <w:pStyle w:val="BodyText"/>
+        <w:spacing w:line="360" w:lineRule="auto"/>
         <w:rPr>
           <w:rFonts w:cs="Times New Roman"/>
         </w:rPr>
@@ -107,12 +113,27 @@
         <w:rPr>
           <w:rFonts w:cs="Times New Roman"/>
         </w:rPr>
-        <w:t xml:space="preserve"> button a document will be generated that includes both content as well as the output of any embedded R code chunks within the document. You can embed an R code chunk like this:</w:t>
+        <w:t xml:space="preserve"> </w:t>
+      </w:r>
+      <w:proofErr w:type="gramStart"/>
+      <w:r>
+        <w:rPr>
+          <w:rFonts w:cs="Times New Roman"/>
+        </w:rPr>
+        <w:t>button</w:t>
+      </w:r>
+      <w:proofErr w:type="gramEnd"/>
+      <w:r>
+        <w:rPr>
+          <w:rFonts w:cs="Times New Roman"/>
+        </w:rPr>
+        <w:t xml:space="preserve"> a document will be generated that includes both content as well as the output of any embedded R code chunks within the document. You can embed an R code chunk like this:</w:t>
       </w:r>
     </w:p>
     <w:p>
       <w:pPr>
         <w:pStyle w:val="SourceCode"/>
+        <w:spacing w:line="360" w:lineRule="auto"/>
       </w:pPr>
       <w:r>
         <w:rPr>
@@ -130,12 +151,27 @@
     <w:p>
       <w:pPr>
         <w:pStyle w:val="SourceCode"/>
+        <w:spacing w:line="360" w:lineRule="auto"/>
       </w:pPr>
       <w:r>
         <w:rPr>
           <w:rStyle w:val="VerbatimChar"/>
         </w:rPr>
-        <w:t xml:space="preserve">##      speed           dist       </w:t>
+        <w:t xml:space="preserve">##      speed           </w:t>
+      </w:r>
+      <w:proofErr w:type="spellStart"/>
+      <w:r>
+        <w:rPr>
+          <w:rStyle w:val="VerbatimChar"/>
+        </w:rPr>
+        <w:t>dist</w:t>
+      </w:r>
+      <w:proofErr w:type="spellEnd"/>
+      <w:r>
+        <w:rPr>
+          <w:rStyle w:val="VerbatimChar"/>
+        </w:rPr>
+        <w:t xml:space="preserve">       </w:t>
       </w:r>
       <w:r>
         <w:br/>
@@ -144,7 +180,21 @@
         <w:rPr>
           <w:rStyle w:val="VerbatimChar"/>
         </w:rPr>
-        <w:t xml:space="preserve">##  Min.   : 4.0   Min.   :  2.00  </w:t>
+        <w:t>#</w:t>
+      </w:r>
+      <w:proofErr w:type="gramStart"/>
+      <w:r>
+        <w:rPr>
+          <w:rStyle w:val="VerbatimChar"/>
+        </w:rPr>
+        <w:t>#  Min.</w:t>
+      </w:r>
+      <w:proofErr w:type="gramEnd"/>
+      <w:r>
+        <w:rPr>
+          <w:rStyle w:val="VerbatimChar"/>
+        </w:rPr>
+        <w:t xml:space="preserve">   : 4.0   Min.   :  2.00  </w:t>
       </w:r>
       <w:r>
         <w:br/>
@@ -195,6 +245,7 @@
     <w:p>
       <w:pPr>
         <w:pStyle w:val="Heading2"/>
+        <w:spacing w:line="360" w:lineRule="auto"/>
         <w:rPr>
           <w:rFonts w:cs="Times New Roman"/>
         </w:rPr>
@@ -211,6 +262,7 @@
     <w:p>
       <w:pPr>
         <w:pStyle w:val="FirstParagraph"/>
+        <w:spacing w:line="360" w:lineRule="auto"/>
         <w:rPr>
           <w:rFonts w:cs="Times New Roman"/>
         </w:rPr>
@@ -225,9 +277,8 @@
     <w:p>
       <w:pPr>
         <w:pStyle w:val="BodyText"/>
-      </w:pPr>
-      <w:bookmarkStart w:id="2" w:name="_GoBack"/>
-      <w:bookmarkEnd w:id="2"/>
+        <w:spacing w:line="360" w:lineRule="auto"/>
+      </w:pPr>
       <w:r>
         <w:rPr>
           <w:noProof/>
@@ -249,7 +300,7 @@
                     </pic:cNvPicPr>
                   </pic:nvPicPr>
                   <pic:blipFill>
-                    <a:blip r:embed="rId8"/>
+                    <a:blip r:embed="rId9"/>
                     <a:stretch>
                       <a:fillRect/>
                     </a:stretch>
@@ -279,6 +330,7 @@
     <w:p>
       <w:pPr>
         <w:pStyle w:val="BodyText"/>
+        <w:spacing w:line="360" w:lineRule="auto"/>
         <w:rPr>
           <w:rFonts w:cs="Times New Roman"/>
         </w:rPr>
@@ -294,7 +346,16 @@
           <w:rStyle w:val="VerbatimChar"/>
           <w:rFonts w:ascii="Times New Roman" w:hAnsi="Times New Roman" w:cs="Times New Roman"/>
         </w:rPr>
-        <w:t>echo = FALSE</w:t>
+        <w:t>echo = FALS</w:t>
+      </w:r>
+      <w:bookmarkStart w:id="2" w:name="_GoBack"/>
+      <w:bookmarkEnd w:id="2"/>
+      <w:r>
+        <w:rPr>
+          <w:rStyle w:val="VerbatimChar"/>
+          <w:rFonts w:ascii="Times New Roman" w:hAnsi="Times New Roman" w:cs="Times New Roman"/>
+        </w:rPr>
+        <w:t>E</w:t>
       </w:r>
       <w:r>
         <w:rPr>
@@ -304,9 +365,12 @@
       </w:r>
     </w:p>
     <w:sectPr>
+      <w:footerReference w:type="default" r:id="rId10"/>
       <w:pgSz w:w="12240" w:h="15840"/>
       <w:pgMar w:top="1440" w:right="1440" w:bottom="1440" w:left="1440" w:header="720" w:footer="720" w:gutter="0"/>
+      <w:lnNumType w:countBy="1" w:restart="continuous"/>
       <w:cols w:space="720"/>
+      <w:docGrid w:linePitch="326"/>
     </w:sectPr>
   </w:body>
 </w:document>
@@ -335,6 +399,59 @@
     </w:p>
   </w:endnote>
 </w:endnotes>
+</file>
+
+<file path=word/footer1.xml><?xml version="1.0" encoding="utf-8"?>
+<w:ftr xmlns:wpc="http://schemas.microsoft.com/office/word/2010/wordprocessingCanvas" xmlns:cx="http://schemas.microsoft.com/office/drawing/2014/chartex" xmlns:cx1="http://schemas.microsoft.com/office/drawing/2015/9/8/chartex" xmlns:cx2="http://schemas.microsoft.com/office/drawing/2015/10/21/chartex" xmlns:cx3="http://schemas.microsoft.com/office/drawing/2016/5/9/chartex" xmlns:cx4="http://schemas.microsoft.com/office/drawing/2016/5/10/chartex" xmlns:cx5="http://schemas.microsoft.com/office/drawing/2016/5/11/chartex" xmlns:cx6="http://schemas.microsoft.com/office/drawing/2016/5/12/chartex" xmlns:cx7="http://schemas.microsoft.com/office/drawing/2016/5/13/chartex" xmlns:cx8="http://schemas.microsoft.com/office/drawing/2016/5/14/chartex" xmlns:mc="http://schemas.openxmlformats.org/markup-compatibility/2006" xmlns:aink="http://schemas.microsoft.com/office/drawing/2016/ink" xmlns:am3d="http://schemas.microsoft.com/office/drawing/2017/model3d" xmlns:o="urn:schemas-microsoft-com:office:office" xmlns:r="http://schemas.openxmlformats.org/officeDocument/2006/relationships" xmlns:m="http://schemas.openxmlformats.org/officeDocument/2006/math" xmlns:v="urn:schemas-microsoft-com:vml" xmlns:wp14="http://schemas.microsoft.com/office/word/2010/wordprocessingDrawing" xmlns:wp="http://schemas.openxmlformats.org/drawingml/2006/wordprocessingDrawing" xmlns:w10="urn:schemas-microsoft-com:office:word" xmlns:w="http://schemas.openxmlformats.org/wordprocessingml/2006/main" xmlns:w14="http://schemas.microsoft.com/office/word/2010/wordml" xmlns:w15="http://schemas.microsoft.com/office/word/2012/wordml" xmlns:w16cid="http://schemas.microsoft.com/office/word/2016/wordml/cid" xmlns:w16se="http://schemas.microsoft.com/office/word/2015/wordml/symex" xmlns:wpg="http://schemas.microsoft.com/office/word/2010/wordprocessingGroup" xmlns:wpi="http://schemas.microsoft.com/office/word/2010/wordprocessingInk" xmlns:wne="http://schemas.microsoft.com/office/word/2006/wordml" xmlns:wps="http://schemas.microsoft.com/office/word/2010/wordprocessingShape" mc:Ignorable="w14 w15 w16se w16cid wp14">
+  <w:sdt>
+    <w:sdtPr>
+      <w:id w:val="1408962650"/>
+      <w:docPartObj>
+        <w:docPartGallery w:val="Page Numbers (Bottom of Page)"/>
+        <w:docPartUnique/>
+      </w:docPartObj>
+    </w:sdtPr>
+    <w:sdtEndPr>
+      <w:rPr>
+        <w:noProof/>
+      </w:rPr>
+    </w:sdtEndPr>
+    <w:sdtContent>
+      <w:p>
+        <w:pPr>
+          <w:pStyle w:val="Footer"/>
+          <w:jc w:val="right"/>
+        </w:pPr>
+        <w:r>
+          <w:fldChar w:fldCharType="begin"/>
+        </w:r>
+        <w:r>
+          <w:instrText xml:space="preserve"> PAGE   \* MERGEFORMAT </w:instrText>
+        </w:r>
+        <w:r>
+          <w:fldChar w:fldCharType="separate"/>
+        </w:r>
+        <w:r>
+          <w:rPr>
+            <w:noProof/>
+          </w:rPr>
+          <w:t>2</w:t>
+        </w:r>
+        <w:r>
+          <w:rPr>
+            <w:noProof/>
+          </w:rPr>
+          <w:fldChar w:fldCharType="end"/>
+        </w:r>
+      </w:p>
+    </w:sdtContent>
+  </w:sdt>
+  <w:p>
+    <w:pPr>
+      <w:pStyle w:val="Footer"/>
+    </w:pPr>
+  </w:p>
+</w:ftr>
 </file>
 
 <file path=word/footnotes.xml><?xml version="1.0" encoding="utf-8"?>
@@ -926,7 +1043,7 @@
     <w:lsdException w:name="footnote text" w:semiHidden="1" w:unhideWhenUsed="1"/>
     <w:lsdException w:name="annotation text" w:semiHidden="1" w:unhideWhenUsed="1"/>
     <w:lsdException w:name="header" w:semiHidden="1" w:unhideWhenUsed="1"/>
-    <w:lsdException w:name="footer" w:semiHidden="1" w:unhideWhenUsed="1"/>
+    <w:lsdException w:name="footer" w:semiHidden="1" w:uiPriority="99" w:unhideWhenUsed="1"/>
     <w:lsdException w:name="index heading" w:semiHidden="1" w:unhideWhenUsed="1"/>
     <w:lsdException w:name="caption" w:semiHidden="1" w:unhideWhenUsed="1"/>
     <w:lsdException w:name="table of figures" w:semiHidden="1" w:unhideWhenUsed="1"/>
@@ -2187,6 +2304,61 @@
       <w:spacing w:after="100"/>
       <w:ind w:left="480"/>
     </w:pPr>
+  </w:style>
+  <w:style w:type="paragraph" w:styleId="Header">
+    <w:name w:val="header"/>
+    <w:basedOn w:val="Normal"/>
+    <w:link w:val="HeaderChar"/>
+    <w:unhideWhenUsed/>
+    <w:rsid w:val="003C73CD"/>
+    <w:pPr>
+      <w:tabs>
+        <w:tab w:val="center" w:pos="4680"/>
+        <w:tab w:val="right" w:pos="9360"/>
+      </w:tabs>
+      <w:spacing w:after="0"/>
+    </w:pPr>
+  </w:style>
+  <w:style w:type="character" w:customStyle="1" w:styleId="HeaderChar">
+    <w:name w:val="Header Char"/>
+    <w:basedOn w:val="DefaultParagraphFont"/>
+    <w:link w:val="Header"/>
+    <w:rsid w:val="003C73CD"/>
+    <w:rPr>
+      <w:rFonts w:ascii="Times New Roman" w:hAnsi="Times New Roman"/>
+    </w:rPr>
+  </w:style>
+  <w:style w:type="paragraph" w:styleId="Footer">
+    <w:name w:val="footer"/>
+    <w:basedOn w:val="Normal"/>
+    <w:link w:val="FooterChar"/>
+    <w:uiPriority w:val="99"/>
+    <w:unhideWhenUsed/>
+    <w:rsid w:val="003C73CD"/>
+    <w:pPr>
+      <w:tabs>
+        <w:tab w:val="center" w:pos="4680"/>
+        <w:tab w:val="right" w:pos="9360"/>
+      </w:tabs>
+      <w:spacing w:after="0"/>
+    </w:pPr>
+  </w:style>
+  <w:style w:type="character" w:customStyle="1" w:styleId="FooterChar">
+    <w:name w:val="Footer Char"/>
+    <w:basedOn w:val="DefaultParagraphFont"/>
+    <w:link w:val="Footer"/>
+    <w:uiPriority w:val="99"/>
+    <w:rsid w:val="003C73CD"/>
+    <w:rPr>
+      <w:rFonts w:ascii="Times New Roman" w:hAnsi="Times New Roman"/>
+    </w:rPr>
+  </w:style>
+  <w:style w:type="character" w:styleId="LineNumber">
+    <w:name w:val="line number"/>
+    <w:basedOn w:val="DefaultParagraphFont"/>
+    <w:semiHidden/>
+    <w:unhideWhenUsed/>
+    <w:rsid w:val="003C73CD"/>
   </w:style>
 </w:styles>
 </file>
@@ -2507,4 +2679,16 @@
   </a:objectDefaults>
   <a:extraClrSchemeLst/>
 </a:theme>
+</file>
+
+<file path=customXml/item1.xml><?xml version="1.0" encoding="utf-8"?>
+<b:Sources xmlns:b="http://schemas.openxmlformats.org/officeDocument/2006/bibliography" xmlns="http://schemas.openxmlformats.org/officeDocument/2006/bibliography" SelectedStyle="\APASixthEditionOfficeOnline.xsl" StyleName="APA" Version="6"/>
+</file>
+
+<file path=customXml/itemProps1.xml><?xml version="1.0" encoding="utf-8"?>
+<ds:datastoreItem xmlns:ds="http://schemas.openxmlformats.org/officeDocument/2006/customXml" ds:itemID="{4E9CD6C2-794C-4218-A32B-425285F7BC67}">
+  <ds:schemaRefs>
+    <ds:schemaRef ds:uri="http://schemas.openxmlformats.org/officeDocument/2006/bibliography"/>
+  </ds:schemaRefs>
+</ds:datastoreItem>
 </file>